--- a/Linked list.docx
+++ b/Linked list.docx
@@ -4,7 +4,19 @@
   <w:body>
     <w:p>
       <w:r>
-        <w:t xml:space="preserve">                                                    Linked list</w:t>
+        <w:t xml:space="preserve">                                                   </w:t>
+      </w:r>
+      <w:r>
+        <w:t>E</w:t>
+      </w:r>
+      <w:r>
+        <w:t>xperiment</w:t>
+      </w:r>
+      <w:r>
+        <w:t xml:space="preserve"> 1</w:t>
+      </w:r>
+      <w:r>
+        <w:t>0</w:t>
       </w:r>
     </w:p>
     <w:p>
@@ -19,8 +31,13 @@
     </w:p>
     <w:p>
       <w:r>
-        <w:t>struct node{</w:t>
-      </w:r>
+        <w:t xml:space="preserve">struct </w:t>
+      </w:r>
+      <w:proofErr w:type="gramStart"/>
+      <w:r>
+        <w:t>node{</w:t>
+      </w:r>
+      <w:proofErr w:type="gramEnd"/>
     </w:p>
     <w:p>
       <w:r>
@@ -33,48 +50,117 @@
       </w:r>
     </w:p>
     <w:p>
-      <w:r>
-        <w:t>}*top,*top1,*temp;</w:t>
-      </w:r>
-    </w:p>
-    <w:p>
-      <w:r>
-        <w:t>int topelement();</w:t>
-      </w:r>
-    </w:p>
-    <w:p>
-      <w:r>
-        <w:t>void push(int data);</w:t>
-      </w:r>
-    </w:p>
-    <w:p>
-      <w:r>
-        <w:t>void pop();</w:t>
-      </w:r>
-    </w:p>
-    <w:p>
-      <w:r>
-        <w:t>void empty();</w:t>
-      </w:r>
-    </w:p>
-    <w:p>
-      <w:r>
-        <w:t>void display();</w:t>
-      </w:r>
-    </w:p>
-    <w:p>
-      <w:r>
-        <w:t>void destroy();</w:t>
-      </w:r>
-    </w:p>
-    <w:p>
-      <w:r>
-        <w:t>void stack_count();</w:t>
-      </w:r>
-    </w:p>
-    <w:p>
-      <w:r>
-        <w:t>void create();</w:t>
+      <w:proofErr w:type="gramStart"/>
+      <w:r>
+        <w:t>}*</w:t>
+      </w:r>
+      <w:proofErr w:type="gramEnd"/>
+      <w:r>
+        <w:t>top,*top1,*temp;</w:t>
+      </w:r>
+    </w:p>
+    <w:p>
+      <w:r>
+        <w:t xml:space="preserve">int </w:t>
+      </w:r>
+      <w:proofErr w:type="gramStart"/>
+      <w:r>
+        <w:t>topelement(</w:t>
+      </w:r>
+      <w:proofErr w:type="gramEnd"/>
+      <w:r>
+        <w:t>);</w:t>
+      </w:r>
+    </w:p>
+    <w:p>
+      <w:r>
+        <w:t xml:space="preserve">void </w:t>
+      </w:r>
+      <w:proofErr w:type="gramStart"/>
+      <w:r>
+        <w:t>push(</w:t>
+      </w:r>
+      <w:proofErr w:type="gramEnd"/>
+      <w:r>
+        <w:t>int data);</w:t>
+      </w:r>
+    </w:p>
+    <w:p>
+      <w:r>
+        <w:t xml:space="preserve">void </w:t>
+      </w:r>
+      <w:proofErr w:type="gramStart"/>
+      <w:r>
+        <w:t>pop(</w:t>
+      </w:r>
+      <w:proofErr w:type="gramEnd"/>
+      <w:r>
+        <w:t>);</w:t>
+      </w:r>
+    </w:p>
+    <w:p>
+      <w:r>
+        <w:t xml:space="preserve">void </w:t>
+      </w:r>
+      <w:proofErr w:type="gramStart"/>
+      <w:r>
+        <w:t>empty(</w:t>
+      </w:r>
+      <w:proofErr w:type="gramEnd"/>
+      <w:r>
+        <w:t>);</w:t>
+      </w:r>
+    </w:p>
+    <w:p>
+      <w:r>
+        <w:t xml:space="preserve">void </w:t>
+      </w:r>
+      <w:proofErr w:type="gramStart"/>
+      <w:r>
+        <w:t>display(</w:t>
+      </w:r>
+      <w:proofErr w:type="gramEnd"/>
+      <w:r>
+        <w:t>);</w:t>
+      </w:r>
+    </w:p>
+    <w:p>
+      <w:r>
+        <w:t xml:space="preserve">void </w:t>
+      </w:r>
+      <w:proofErr w:type="gramStart"/>
+      <w:r>
+        <w:t>destroy(</w:t>
+      </w:r>
+      <w:proofErr w:type="gramEnd"/>
+      <w:r>
+        <w:t>);</w:t>
+      </w:r>
+    </w:p>
+    <w:p>
+      <w:r>
+        <w:t>void stack_</w:t>
+      </w:r>
+      <w:proofErr w:type="gramStart"/>
+      <w:r>
+        <w:t>count(</w:t>
+      </w:r>
+      <w:proofErr w:type="gramEnd"/>
+      <w:r>
+        <w:t>);</w:t>
+      </w:r>
+    </w:p>
+    <w:p>
+      <w:r>
+        <w:t xml:space="preserve">void </w:t>
+      </w:r>
+      <w:proofErr w:type="gramStart"/>
+      <w:r>
+        <w:t>create(</w:t>
+      </w:r>
+      <w:proofErr w:type="gramEnd"/>
+      <w:r>
+        <w:t>);</w:t>
       </w:r>
     </w:p>
     <w:p>
@@ -84,7 +170,15 @@
     </w:p>
     <w:p>
       <w:r>
-        <w:t>int main(){</w:t>
+        <w:t xml:space="preserve">int </w:t>
+      </w:r>
+      <w:proofErr w:type="gramStart"/>
+      <w:r>
+        <w:t>main(</w:t>
+      </w:r>
+      <w:proofErr w:type="gramEnd"/>
+      <w:r>
+        <w:t>){</w:t>
       </w:r>
     </w:p>
     <w:p>
@@ -94,48 +188,114 @@
     </w:p>
     <w:p>
       <w:r>
-        <w:t xml:space="preserve">   printf("\n 1 - Push");</w:t>
-      </w:r>
-    </w:p>
-    <w:p>
-      <w:r>
-        <w:t xml:space="preserve">   printf("\n 2 - Pop");</w:t>
-      </w:r>
-    </w:p>
-    <w:p>
-      <w:r>
-        <w:t xml:space="preserve">   printf("\n 3 - display");</w:t>
-      </w:r>
-    </w:p>
-    <w:p>
-      <w:r>
-        <w:t xml:space="preserve">   printf("\n 4 - exit");</w:t>
-      </w:r>
-    </w:p>
-    <w:p>
-      <w:r>
-        <w:t xml:space="preserve">   create();</w:t>
-      </w:r>
-    </w:p>
-    <w:p>
-      <w:r>
-        <w:t xml:space="preserve">   while (1){</w:t>
-      </w:r>
-    </w:p>
-    <w:p>
-      <w:r>
-        <w:t xml:space="preserve">      printf("\n Enter choice : ");</w:t>
-      </w:r>
-    </w:p>
-    <w:p>
-      <w:r>
-        <w:t xml:space="preserve">      scanf("%d", &amp;ch);</w:t>
-      </w:r>
-    </w:p>
-    <w:p>
-      <w:r>
-        <w:t xml:space="preserve">      switch (ch){</w:t>
-      </w:r>
+        <w:t xml:space="preserve">   </w:t>
+      </w:r>
+      <w:proofErr w:type="gramStart"/>
+      <w:r>
+        <w:t>printf(</w:t>
+      </w:r>
+      <w:proofErr w:type="gramEnd"/>
+      <w:r>
+        <w:t>"\n 1 - Push");</w:t>
+      </w:r>
+    </w:p>
+    <w:p>
+      <w:r>
+        <w:t xml:space="preserve">   </w:t>
+      </w:r>
+      <w:proofErr w:type="gramStart"/>
+      <w:r>
+        <w:t>printf(</w:t>
+      </w:r>
+      <w:proofErr w:type="gramEnd"/>
+      <w:r>
+        <w:t>"\n 2 - Pop");</w:t>
+      </w:r>
+    </w:p>
+    <w:p>
+      <w:r>
+        <w:t xml:space="preserve">   </w:t>
+      </w:r>
+      <w:proofErr w:type="gramStart"/>
+      <w:r>
+        <w:t>printf(</w:t>
+      </w:r>
+      <w:proofErr w:type="gramEnd"/>
+      <w:r>
+        <w:t>"\n 3 - display");</w:t>
+      </w:r>
+    </w:p>
+    <w:p>
+      <w:r>
+        <w:t xml:space="preserve">   </w:t>
+      </w:r>
+      <w:proofErr w:type="gramStart"/>
+      <w:r>
+        <w:t>printf(</w:t>
+      </w:r>
+      <w:proofErr w:type="gramEnd"/>
+      <w:r>
+        <w:t>"\n 4 - exit");</w:t>
+      </w:r>
+    </w:p>
+    <w:p>
+      <w:r>
+        <w:t xml:space="preserve">   </w:t>
+      </w:r>
+      <w:proofErr w:type="gramStart"/>
+      <w:r>
+        <w:t>create(</w:t>
+      </w:r>
+      <w:proofErr w:type="gramEnd"/>
+      <w:r>
+        <w:t>);</w:t>
+      </w:r>
+    </w:p>
+    <w:p>
+      <w:r>
+        <w:t xml:space="preserve">   while (</w:t>
+      </w:r>
+      <w:proofErr w:type="gramStart"/>
+      <w:r>
+        <w:t>1){</w:t>
+      </w:r>
+      <w:proofErr w:type="gramEnd"/>
+    </w:p>
+    <w:p>
+      <w:r>
+        <w:t xml:space="preserve">      </w:t>
+      </w:r>
+      <w:proofErr w:type="gramStart"/>
+      <w:r>
+        <w:t>printf(</w:t>
+      </w:r>
+      <w:proofErr w:type="gramEnd"/>
+      <w:r>
+        <w:t>"\n Enter choice : ");</w:t>
+      </w:r>
+    </w:p>
+    <w:p>
+      <w:r>
+        <w:t xml:space="preserve">      </w:t>
+      </w:r>
+      <w:proofErr w:type="gramStart"/>
+      <w:r>
+        <w:t>scanf(</w:t>
+      </w:r>
+      <w:proofErr w:type="gramEnd"/>
+      <w:r>
+        <w:t>"%d", &amp;ch);</w:t>
+      </w:r>
+    </w:p>
+    <w:p>
+      <w:r>
+        <w:t xml:space="preserve">      switch (ch</w:t>
+      </w:r>
+      <w:proofErr w:type="gramStart"/>
+      <w:r>
+        <w:t>){</w:t>
+      </w:r>
+      <w:proofErr w:type="gramEnd"/>
     </w:p>
     <w:p>
       <w:r>
@@ -144,12 +304,28 @@
     </w:p>
     <w:p>
       <w:r>
-        <w:t xml:space="preserve">            printf("Enter element : ");</w:t>
-      </w:r>
-    </w:p>
-    <w:p>
-      <w:r>
-        <w:t xml:space="preserve">         scanf("%d", &amp;no);</w:t>
+        <w:t xml:space="preserve">            </w:t>
+      </w:r>
+      <w:proofErr w:type="gramStart"/>
+      <w:r>
+        <w:t>printf(</w:t>
+      </w:r>
+      <w:proofErr w:type="gramEnd"/>
+      <w:r>
+        <w:t>"Enter element : ");</w:t>
+      </w:r>
+    </w:p>
+    <w:p>
+      <w:r>
+        <w:t xml:space="preserve">         </w:t>
+      </w:r>
+      <w:proofErr w:type="gramStart"/>
+      <w:r>
+        <w:t>scanf(</w:t>
+      </w:r>
+      <w:proofErr w:type="gramEnd"/>
+      <w:r>
+        <w:t>"%d", &amp;no);</w:t>
       </w:r>
     </w:p>
     <w:p>
@@ -170,7 +346,15 @@
     </w:p>
     <w:p>
       <w:r>
-        <w:t xml:space="preserve">            pop();</w:t>
+        <w:t xml:space="preserve">            </w:t>
+      </w:r>
+      <w:proofErr w:type="gramStart"/>
+      <w:r>
+        <w:t>pop(</w:t>
+      </w:r>
+      <w:proofErr w:type="gramEnd"/>
+      <w:r>
+        <w:t>);</w:t>
       </w:r>
     </w:p>
     <w:p>
@@ -185,7 +369,15 @@
     </w:p>
     <w:p>
       <w:r>
-        <w:t xml:space="preserve">            exit(0);</w:t>
+        <w:t xml:space="preserve">            </w:t>
+      </w:r>
+      <w:proofErr w:type="gramStart"/>
+      <w:r>
+        <w:t>exit(</w:t>
+      </w:r>
+      <w:proofErr w:type="gramEnd"/>
+      <w:r>
+        <w:t>0);</w:t>
       </w:r>
     </w:p>
     <w:p>
@@ -195,7 +387,15 @@
     </w:p>
     <w:p>
       <w:r>
-        <w:t xml:space="preserve">            display();</w:t>
+        <w:t xml:space="preserve">            </w:t>
+      </w:r>
+      <w:proofErr w:type="gramStart"/>
+      <w:r>
+        <w:t>display(</w:t>
+      </w:r>
+      <w:proofErr w:type="gramEnd"/>
+      <w:r>
+        <w:t>);</w:t>
       </w:r>
     </w:p>
     <w:p>
@@ -205,12 +405,25 @@
     </w:p>
     <w:p>
       <w:r>
-        <w:t xml:space="preserve">            default :</w:t>
-      </w:r>
-    </w:p>
-    <w:p>
-      <w:r>
-        <w:t xml:space="preserve">         printf(" wrong choice:Try again ");</w:t>
+        <w:t xml:space="preserve">            </w:t>
+      </w:r>
+      <w:proofErr w:type="gramStart"/>
+      <w:r>
+        <w:t>default :</w:t>
+      </w:r>
+      <w:proofErr w:type="gramEnd"/>
+    </w:p>
+    <w:p>
+      <w:r>
+        <w:t xml:space="preserve">         </w:t>
+      </w:r>
+      <w:proofErr w:type="gramStart"/>
+      <w:r>
+        <w:t>printf(</w:t>
+      </w:r>
+      <w:proofErr w:type="gramEnd"/>
+      <w:r>
+        <w:t>" wrong choice:Try again ");</w:t>
       </w:r>
     </w:p>
     <w:p>
@@ -235,7 +448,15 @@
     </w:p>
     <w:p>
       <w:r>
-        <w:t>void create(){</w:t>
+        <w:t xml:space="preserve">void </w:t>
+      </w:r>
+      <w:proofErr w:type="gramStart"/>
+      <w:r>
+        <w:t>create(</w:t>
+      </w:r>
+      <w:proofErr w:type="gramEnd"/>
+      <w:r>
+        <w:t>){</w:t>
       </w:r>
     </w:p>
     <w:p>
@@ -250,17 +471,38 @@
     </w:p>
     <w:p>
       <w:r>
-        <w:t>void push(int data){</w:t>
-      </w:r>
-    </w:p>
-    <w:p>
-      <w:r>
-        <w:t xml:space="preserve">   if (top == NULL){</w:t>
-      </w:r>
-    </w:p>
-    <w:p>
-      <w:r>
-        <w:t xml:space="preserve">      top =(struct node *)malloc(1*sizeof(struct node));</w:t>
+        <w:t xml:space="preserve">void </w:t>
+      </w:r>
+      <w:proofErr w:type="gramStart"/>
+      <w:r>
+        <w:t>push(</w:t>
+      </w:r>
+      <w:proofErr w:type="gramEnd"/>
+      <w:r>
+        <w:t>int data){</w:t>
+      </w:r>
+    </w:p>
+    <w:p>
+      <w:r>
+        <w:t xml:space="preserve">   if (top == </w:t>
+      </w:r>
+      <w:proofErr w:type="gramStart"/>
+      <w:r>
+        <w:t>NULL){</w:t>
+      </w:r>
+      <w:proofErr w:type="gramEnd"/>
+    </w:p>
+    <w:p>
+      <w:r>
+        <w:t xml:space="preserve">      top </w:t>
+      </w:r>
+      <w:proofErr w:type="gramStart"/>
+      <w:r>
+        <w:t>=(</w:t>
+      </w:r>
+      <w:proofErr w:type="gramEnd"/>
+      <w:r>
+        <w:t>struct node *)malloc(1*sizeof(struct node));</w:t>
       </w:r>
     </w:p>
     <w:p>
@@ -280,12 +522,25 @@
     </w:p>
     <w:p>
       <w:r>
-        <w:t xml:space="preserve">   else{</w:t>
-      </w:r>
-    </w:p>
-    <w:p>
-      <w:r>
-        <w:t xml:space="preserve">      temp =(struct node *)malloc(1*sizeof(struct node));</w:t>
+        <w:t xml:space="preserve">   </w:t>
+      </w:r>
+      <w:proofErr w:type="gramStart"/>
+      <w:r>
+        <w:t>else{</w:t>
+      </w:r>
+      <w:proofErr w:type="gramEnd"/>
+    </w:p>
+    <w:p>
+      <w:r>
+        <w:t xml:space="preserve">      temp </w:t>
+      </w:r>
+      <w:proofErr w:type="gramStart"/>
+      <w:r>
+        <w:t>=(</w:t>
+      </w:r>
+      <w:proofErr w:type="gramEnd"/>
+      <w:r>
+        <w:t>struct node *)malloc(1*sizeof(struct node));</w:t>
       </w:r>
     </w:p>
     <w:p>
@@ -321,7 +576,15 @@
     </w:p>
     <w:p>
       <w:r>
-        <w:t>void display(){</w:t>
+        <w:t xml:space="preserve">void </w:t>
+      </w:r>
+      <w:proofErr w:type="gramStart"/>
+      <w:r>
+        <w:t>display(</w:t>
+      </w:r>
+      <w:proofErr w:type="gramEnd"/>
+      <w:r>
+        <w:t>){</w:t>
       </w:r>
     </w:p>
     <w:p>
@@ -331,12 +594,25 @@
     </w:p>
     <w:p>
       <w:r>
-        <w:t xml:space="preserve">   if (top1 == NULL){</w:t>
-      </w:r>
-    </w:p>
-    <w:p>
-      <w:r>
-        <w:t xml:space="preserve">      printf("empty stack");</w:t>
+        <w:t xml:space="preserve">   if (top1 == </w:t>
+      </w:r>
+      <w:proofErr w:type="gramStart"/>
+      <w:r>
+        <w:t>NULL){</w:t>
+      </w:r>
+      <w:proofErr w:type="gramEnd"/>
+    </w:p>
+    <w:p>
+      <w:r>
+        <w:t xml:space="preserve">      </w:t>
+      </w:r>
+      <w:proofErr w:type="gramStart"/>
+      <w:r>
+        <w:t>printf(</w:t>
+      </w:r>
+      <w:proofErr w:type="gramEnd"/>
+      <w:r>
+        <w:t>"empty stack");</w:t>
       </w:r>
     </w:p>
     <w:p>
@@ -351,12 +627,28 @@
     </w:p>
     <w:p>
       <w:r>
-        <w:t xml:space="preserve">   while (top1 != NULL){</w:t>
-      </w:r>
-    </w:p>
-    <w:p>
-      <w:r>
-        <w:t xml:space="preserve">      printf("%d ", top1-&gt;info);</w:t>
+        <w:t xml:space="preserve">   while (top</w:t>
+      </w:r>
+      <w:proofErr w:type="gramStart"/>
+      <w:r>
+        <w:t>1 !</w:t>
+      </w:r>
+      <w:proofErr w:type="gramEnd"/>
+      <w:r>
+        <w:t>= NULL){</w:t>
+      </w:r>
+    </w:p>
+    <w:p>
+      <w:r>
+        <w:t xml:space="preserve">      </w:t>
+      </w:r>
+      <w:proofErr w:type="gramStart"/>
+      <w:r>
+        <w:t>printf(</w:t>
+      </w:r>
+      <w:proofErr w:type="gramEnd"/>
+      <w:r>
+        <w:t>"%d ", top1-&gt;info);</w:t>
       </w:r>
     </w:p>
     <w:p>
@@ -376,7 +668,15 @@
     </w:p>
     <w:p>
       <w:r>
-        <w:t>void pop(){</w:t>
+        <w:t xml:space="preserve">void </w:t>
+      </w:r>
+      <w:proofErr w:type="gramStart"/>
+      <w:r>
+        <w:t>pop(</w:t>
+      </w:r>
+      <w:proofErr w:type="gramEnd"/>
+      <w:r>
+        <w:t>){</w:t>
       </w:r>
     </w:p>
     <w:p>
@@ -386,12 +686,25 @@
     </w:p>
     <w:p>
       <w:r>
-        <w:t xml:space="preserve">   if (top1 == NULL){</w:t>
-      </w:r>
-    </w:p>
-    <w:p>
-      <w:r>
-        <w:t xml:space="preserve">      printf("\n error");</w:t>
+        <w:t xml:space="preserve">   if (top1 == </w:t>
+      </w:r>
+      <w:proofErr w:type="gramStart"/>
+      <w:r>
+        <w:t>NULL){</w:t>
+      </w:r>
+      <w:proofErr w:type="gramEnd"/>
+    </w:p>
+    <w:p>
+      <w:r>
+        <w:t xml:space="preserve">      </w:t>
+      </w:r>
+      <w:proofErr w:type="gramStart"/>
+      <w:r>
+        <w:t>printf(</w:t>
+      </w:r>
+      <w:proofErr w:type="gramEnd"/>
+      <w:r>
+        <w:t>"\n error");</w:t>
       </w:r>
     </w:p>
     <w:p>
@@ -416,7 +729,15 @@
     </w:p>
     <w:p>
       <w:r>
-        <w:t xml:space="preserve">      printf("\n Popped value : %d", top-&gt;info);</w:t>
+        <w:t xml:space="preserve">      </w:t>
+      </w:r>
+      <w:proofErr w:type="gramStart"/>
+      <w:r>
+        <w:t>printf(</w:t>
+      </w:r>
+      <w:proofErr w:type="gramEnd"/>
+      <w:r>
+        <w:t>"\n Popped value : %d", top-&gt;info);</w:t>
       </w:r>
     </w:p>
     <w:p>
@@ -441,7 +762,15 @@
     </w:p>
     <w:p>
       <w:r>
-        <w:t xml:space="preserve">   int topelement(){</w:t>
+        <w:t xml:space="preserve">   int </w:t>
+      </w:r>
+      <w:proofErr w:type="gramStart"/>
+      <w:r>
+        <w:t>topelement(</w:t>
+      </w:r>
+      <w:proofErr w:type="gramEnd"/>
+      <w:r>
+        <w:t>){</w:t>
       </w:r>
     </w:p>
     <w:p>
@@ -466,7 +795,7 @@
         </w:rPr>
         <w:lastRenderedPageBreak/>
         <w:drawing>
-          <wp:inline distT="0" distB="0" distL="0" distR="0" wp14:anchorId="4E78460A" wp14:editId="2D1F381E">
+          <wp:inline distT="0" distB="0" distL="0" distR="0" wp14:anchorId="2015808D" wp14:editId="48080871">
             <wp:extent cx="5731510" cy="3223895"/>
             <wp:effectExtent l="0" t="0" r="2540" b="0"/>
             <wp:docPr id="1" name="Picture 1"/>
